--- a/backend/media/otchet/soglasovanie_1.docx
+++ b/backend/media/otchet/soglasovanie_1.docx
@@ -58,7 +58,7 @@
           <w:szCs w:val="24"/>
           <w:lang w:val="ru-RU" w:eastAsia="ru-RU" w:bidi="ar-SA"/>
         </w:rPr>
-        <w:t xml:space="preserve">г. Москва 2-й Новоподмосковный пер 5</w:t>
+        <w:t xml:space="preserve">Центральный федеральный округ  г. Москва 2-й Новоподмосковный пер 5</w:t>
         <w:br/>
         <w:t xml:space="preserve">ОТ  25.02.2022</w:t>
       </w:r>
@@ -450,7 +450,7 @@
           <w:sz w:val="24"/>
           <w:szCs w:val="24"/>
         </w:rPr>
-        <w:t xml:space="preserve">г. Москва 2-й Новоподмосковный пер 5</w:t>
+        <w:t xml:space="preserve">Центральный федеральный округ  г. Москва 2-й Новоподмосковный пер 5</w:t>
       </w:r>
     </w:p>
     <w:p>
